--- a/기획/컨텐츠 기획/(정송기)애니멀 오토체스 기획서 총 정리 1.0.docx
+++ b/기획/컨텐츠 기획/(정송기)애니멀 오토체스 기획서 총 정리 1.0.docx
@@ -95,9 +95,6 @@
           <w:numId w:val="13"/>
         </w:numPr>
         <w:ind w:leftChars="0"/>
-        <w:rPr>
-          <w:rFonts w:hint="eastAsia"/>
-        </w:rPr>
       </w:pPr>
       <w:r>
         <w:rPr>
@@ -369,9 +366,6 @@
           <w:numId w:val="13"/>
         </w:numPr>
         <w:ind w:leftChars="0"/>
-        <w:rPr>
-          <w:rFonts w:hint="eastAsia"/>
-        </w:rPr>
       </w:pPr>
       <w:r>
         <w:rPr>
@@ -660,10 +654,7 @@
         <w:t xml:space="preserve"> </w:t>
       </w:r>
       <w:r>
-        <w:t>6</w:t>
-      </w:r>
-      <w:r>
-        <w:t xml:space="preserve"> )</w:t>
+        <w:t>6 )</w:t>
       </w:r>
     </w:p>
     <w:p>
@@ -702,10 +693,7 @@
         <w:t xml:space="preserve"> </w:t>
       </w:r>
       <w:r>
-        <w:t>10</w:t>
-      </w:r>
-      <w:r>
-        <w:t xml:space="preserve"> )</w:t>
+        <w:t>10 )</w:t>
       </w:r>
     </w:p>
     <w:p>
@@ -744,10 +732,7 @@
         <w:t xml:space="preserve"> </w:t>
       </w:r>
       <w:r>
-        <w:t xml:space="preserve">12 </w:t>
-      </w:r>
-      <w:r>
-        <w:t>)</w:t>
+        <w:t>12 )</w:t>
       </w:r>
     </w:p>
     <w:p>
@@ -786,10 +771,7 @@
         <w:t xml:space="preserve"> </w:t>
       </w:r>
       <w:r>
-        <w:t xml:space="preserve">14 </w:t>
-      </w:r>
-      <w:r>
-        <w:t>)</w:t>
+        <w:t>14 )</w:t>
       </w:r>
     </w:p>
     <w:p>
@@ -828,10 +810,7 @@
         <w:t xml:space="preserve"> </w:t>
       </w:r>
       <w:r>
-        <w:t xml:space="preserve">16 </w:t>
-      </w:r>
-      <w:r>
-        <w:t>)</w:t>
+        <w:t>16 )</w:t>
       </w:r>
     </w:p>
     <w:p>
@@ -870,10 +849,7 @@
         <w:t xml:space="preserve"> </w:t>
       </w:r>
       <w:r>
-        <w:t>18</w:t>
-      </w:r>
-      <w:r>
-        <w:t xml:space="preserve"> )</w:t>
+        <w:t>18 )</w:t>
       </w:r>
     </w:p>
     <w:p>
@@ -912,10 +888,7 @@
         <w:t xml:space="preserve"> </w:t>
       </w:r>
       <w:r>
-        <w:t>20</w:t>
-      </w:r>
-      <w:r>
-        <w:t xml:space="preserve"> )</w:t>
+        <w:t>20 )</w:t>
       </w:r>
     </w:p>
     <w:p>
@@ -954,10 +927,7 @@
         <w:t xml:space="preserve"> </w:t>
       </w:r>
       <w:r>
-        <w:t>22</w:t>
-      </w:r>
-      <w:r>
-        <w:t xml:space="preserve"> )</w:t>
+        <w:t>22 )</w:t>
       </w:r>
     </w:p>
     <w:p>
@@ -996,10 +966,7 @@
         <w:t xml:space="preserve"> </w:t>
       </w:r>
       <w:r>
-        <w:t>24</w:t>
-      </w:r>
-      <w:r>
-        <w:t xml:space="preserve"> )</w:t>
+        <w:t>24 )</w:t>
       </w:r>
     </w:p>
     <w:p>
@@ -1010,9 +977,6 @@
           <w:numId w:val="13"/>
         </w:numPr>
         <w:ind w:leftChars="0"/>
-        <w:rPr>
-          <w:rFonts w:hint="eastAsia"/>
-        </w:rPr>
       </w:pPr>
       <w:r>
         <w:rPr>
@@ -1041,10 +1005,7 @@
         <w:t xml:space="preserve"> </w:t>
       </w:r>
       <w:r>
-        <w:t>30</w:t>
-      </w:r>
-      <w:r>
-        <w:t xml:space="preserve"> )</w:t>
+        <w:t>30 )</w:t>
       </w:r>
     </w:p>
     <w:p>
@@ -1208,13 +1169,7 @@
         <w:rPr>
           <w:rFonts w:hint="eastAsia"/>
         </w:rPr>
-        <w:t xml:space="preserve">레벨 순환 구조 </w:t>
-      </w:r>
-      <w:r>
-        <w:rPr>
-          <w:rFonts w:hint="eastAsia"/>
-        </w:rPr>
-        <w:t>정리</w:t>
+        <w:t>레벨 순환 구조 정리</w:t>
       </w:r>
       <w:r>
         <w:rPr>
@@ -1797,13 +1752,7 @@
         <w:rPr>
           <w:rFonts w:hint="eastAsia"/>
         </w:rPr>
-        <w:t>상</w:t>
-      </w:r>
-      <w:r>
-        <w:rPr>
-          <w:rFonts w:hint="eastAsia"/>
-        </w:rPr>
-        <w:t>점에서</w:t>
+        <w:t>상점에서</w:t>
       </w:r>
       <w:proofErr w:type="gramEnd"/>
       <w:r>
@@ -1897,9 +1846,6 @@
           <w:numId w:val="13"/>
         </w:numPr>
         <w:ind w:leftChars="0"/>
-        <w:rPr>
-          <w:rFonts w:hint="eastAsia"/>
-        </w:rPr>
       </w:pPr>
       <w:r>
         <w:rPr>
@@ -2114,13 +2060,7 @@
         <w:rPr>
           <w:rFonts w:hint="eastAsia"/>
         </w:rPr>
-        <w:t xml:space="preserve"> 오토 체스 룬 기능</w:t>
-      </w:r>
-      <w:r>
-        <w:rPr>
-          <w:rFonts w:hint="eastAsia"/>
-        </w:rPr>
-        <w:t xml:space="preserve"> </w:t>
+        <w:t xml:space="preserve"> 오토 체스 룬 기능 </w:t>
       </w:r>
       <w:r>
         <w:t>1.0</w:t>
@@ -3271,9 +3211,6 @@
           <w:numId w:val="14"/>
         </w:numPr>
         <w:ind w:leftChars="0"/>
-        <w:rPr>
-          <w:rFonts w:hint="eastAsia"/>
-        </w:rPr>
       </w:pPr>
       <w:proofErr w:type="gramStart"/>
       <w:r>
@@ -3308,9 +3245,6 @@
     <w:p>
       <w:pPr>
         <w:pStyle w:val="1"/>
-        <w:rPr>
-          <w:rFonts w:hint="eastAsia"/>
-        </w:rPr>
       </w:pPr>
       <w:r>
         <w:rPr>
@@ -3835,9 +3769,6 @@
           <w:numId w:val="13"/>
         </w:numPr>
         <w:ind w:leftChars="0"/>
-        <w:rPr>
-          <w:rFonts w:hint="eastAsia"/>
-        </w:rPr>
       </w:pPr>
       <w:r>
         <w:rPr>
@@ -3867,9 +3798,6 @@
     <w:p>
       <w:pPr>
         <w:pStyle w:val="1"/>
-        <w:rPr>
-          <w:rFonts w:hint="eastAsia"/>
-        </w:rPr>
       </w:pPr>
       <w:r>
         <w:rPr>
@@ -3917,19 +3845,7 @@
         <w:rPr>
           <w:rFonts w:hint="eastAsia"/>
         </w:rPr>
-        <w:t xml:space="preserve">라운드 별 클리어 시 </w:t>
-      </w:r>
-      <w:r>
-        <w:rPr>
-          <w:rFonts w:hint="eastAsia"/>
-        </w:rPr>
-        <w:t>경험치</w:t>
-      </w:r>
-      <w:r>
-        <w:rPr>
-          <w:rFonts w:hint="eastAsia"/>
-        </w:rPr>
-        <w:t xml:space="preserve"> </w:t>
+        <w:t xml:space="preserve">라운드 별 클리어 시 경험치 </w:t>
       </w:r>
       <w:r>
         <w:rPr>
@@ -4403,9 +4319,6 @@
           <w:numId w:val="13"/>
         </w:numPr>
         <w:ind w:leftChars="0"/>
-        <w:rPr>
-          <w:rFonts w:hint="eastAsia"/>
-        </w:rPr>
       </w:pPr>
       <w:r>
         <w:rPr>
@@ -5025,9 +4938,6 @@
           <w:numId w:val="13"/>
         </w:numPr>
         <w:ind w:leftChars="0"/>
-        <w:rPr>
-          <w:rFonts w:hint="eastAsia"/>
-        </w:rPr>
       </w:pPr>
       <w:r>
         <w:rPr>
@@ -5070,13 +4980,7 @@
         <w:rPr>
           <w:rFonts w:hint="eastAsia"/>
         </w:rPr>
-        <w:t>난이도 정리</w:t>
-      </w:r>
-      <w:r>
-        <w:rPr>
-          <w:rFonts w:hint="eastAsia"/>
-        </w:rPr>
-        <w:t xml:space="preserve"> </w:t>
+        <w:t xml:space="preserve">난이도 정리 </w:t>
       </w:r>
       <w:r>
         <w:t>1.0</w:t>
@@ -5402,6 +5306,9 @@
     <w:p>
       <w:pPr>
         <w:pStyle w:val="1"/>
+        <w:rPr>
+          <w:rFonts w:hint="eastAsia"/>
+        </w:rPr>
       </w:pPr>
       <w:r>
         <w:rPr>
@@ -5416,16 +5323,13 @@
         <w:rPr>
           <w:rFonts w:hint="eastAsia"/>
         </w:rPr>
-        <w:t>몬스터</w:t>
-      </w:r>
-      <w:r>
-        <w:rPr>
-          <w:rFonts w:hint="eastAsia"/>
-        </w:rPr>
-        <w:t xml:space="preserve"> </w:t>
-      </w:r>
-      <w:r>
-        <w:t>1.0</w:t>
+        <w:t xml:space="preserve">몬스터 </w:t>
+      </w:r>
+      <w:r>
+        <w:t>1.</w:t>
+      </w:r>
+      <w:r>
+        <w:t>1</w:t>
       </w:r>
     </w:p>
     <w:p>
@@ -5443,26 +5347,34 @@
       <w:pPr>
         <w:pStyle w:val="a3"/>
         <w:numPr>
-          <w:ilvl w:val="0"/>
-          <w:numId w:val="9"/>
-        </w:numPr>
-        <w:ind w:leftChars="0"/>
-      </w:pPr>
-      <w:r>
-        <w:rPr>
-          <w:rFonts w:hint="eastAsia"/>
-        </w:rPr>
-        <w:t xml:space="preserve">군인 </w:t>
-      </w:r>
-      <w:proofErr w:type="gramStart"/>
-      <w:r>
-        <w:t xml:space="preserve">( </w:t>
-      </w:r>
-      <w:r>
-        <w:rPr>
-          <w:rFonts w:hint="eastAsia"/>
-        </w:rPr>
-        <w:t>보병</w:t>
+          <w:ilvl w:val="1"/>
+          <w:numId w:val="9"/>
+        </w:numPr>
+        <w:ind w:leftChars="0"/>
+      </w:pPr>
+      <w:proofErr w:type="spellStart"/>
+      <w:r>
+        <w:rPr>
+          <w:rFonts w:hint="eastAsia"/>
+        </w:rPr>
+        <w:t>돌격병</w:t>
+      </w:r>
+      <w:proofErr w:type="spellEnd"/>
+      <w:r>
+        <w:rPr>
+          <w:rFonts w:hint="eastAsia"/>
+        </w:rPr>
+        <w:t xml:space="preserve"> </w:t>
+      </w:r>
+      <w:proofErr w:type="gramStart"/>
+      <w:r>
+        <w:t xml:space="preserve">( </w:t>
+      </w:r>
+      <w:r>
+        <w:rPr>
+          <w:rFonts w:hint="eastAsia"/>
+        </w:rPr>
+        <w:t>육군</w:t>
       </w:r>
       <w:proofErr w:type="gramEnd"/>
       <w:r>
@@ -5476,6 +5388,90 @@
       </w:r>
     </w:p>
     <w:p>
+      <w:pPr>
+        <w:pStyle w:val="a3"/>
+        <w:numPr>
+          <w:ilvl w:val="1"/>
+          <w:numId w:val="9"/>
+        </w:numPr>
+        <w:ind w:leftChars="0"/>
+      </w:pPr>
+      <w:r>
+        <w:rPr>
+          <w:rFonts w:hint="eastAsia"/>
+        </w:rPr>
+        <w:t xml:space="preserve">현대 병사 </w:t>
+      </w:r>
+      <w:proofErr w:type="gramStart"/>
+      <w:r>
+        <w:t xml:space="preserve">( </w:t>
+      </w:r>
+      <w:r>
+        <w:rPr>
+          <w:rFonts w:hint="eastAsia"/>
+        </w:rPr>
+        <w:t>육군</w:t>
+      </w:r>
+      <w:proofErr w:type="gramEnd"/>
+      <w:r>
+        <w:rPr>
+          <w:rFonts w:hint="eastAsia"/>
+        </w:rPr>
+        <w:t xml:space="preserve"> </w:t>
+      </w:r>
+      <w:r>
+        <w:t>)</w:t>
+      </w:r>
+    </w:p>
+    <w:p>
+      <w:pPr>
+        <w:pStyle w:val="a3"/>
+        <w:numPr>
+          <w:ilvl w:val="1"/>
+          <w:numId w:val="9"/>
+        </w:numPr>
+        <w:ind w:leftChars="0"/>
+      </w:pPr>
+      <w:r>
+        <w:rPr>
+          <w:rFonts w:hint="eastAsia"/>
+        </w:rPr>
+        <w:t xml:space="preserve">미래 </w:t>
+      </w:r>
+      <w:r>
+        <w:t xml:space="preserve">AI </w:t>
+      </w:r>
+      <w:r>
+        <w:rPr>
+          <w:rFonts w:hint="eastAsia"/>
+        </w:rPr>
+        <w:t xml:space="preserve">병사 </w:t>
+      </w:r>
+      <w:proofErr w:type="gramStart"/>
+      <w:r>
+        <w:t xml:space="preserve">( </w:t>
+      </w:r>
+      <w:r>
+        <w:rPr>
+          <w:rFonts w:hint="eastAsia"/>
+        </w:rPr>
+        <w:t>육군</w:t>
+      </w:r>
+      <w:proofErr w:type="gramEnd"/>
+      <w:r>
+        <w:rPr>
+          <w:rFonts w:hint="eastAsia"/>
+        </w:rPr>
+        <w:t xml:space="preserve"> </w:t>
+      </w:r>
+      <w:r>
+        <w:t>)</w:t>
+      </w:r>
+    </w:p>
+    <w:p>
+      <w:pPr>
+        <w:pStyle w:val="2"/>
+      </w:pPr>
       <w:r>
         <w:rPr>
           <w:rFonts w:hint="eastAsia"/>
@@ -5487,26 +5483,26 @@
       <w:pPr>
         <w:pStyle w:val="a3"/>
         <w:numPr>
-          <w:ilvl w:val="0"/>
-          <w:numId w:val="9"/>
-        </w:numPr>
-        <w:ind w:leftChars="0"/>
-      </w:pPr>
-      <w:r>
-        <w:rPr>
-          <w:rFonts w:hint="eastAsia"/>
-        </w:rPr>
-        <w:t xml:space="preserve">군인 </w:t>
-      </w:r>
-      <w:proofErr w:type="gramStart"/>
-      <w:r>
-        <w:t xml:space="preserve">( </w:t>
-      </w:r>
-      <w:r>
-        <w:rPr>
-          <w:rFonts w:hint="eastAsia"/>
-        </w:rPr>
-        <w:t>기관총</w:t>
+          <w:ilvl w:val="1"/>
+          <w:numId w:val="9"/>
+        </w:numPr>
+        <w:ind w:leftChars="0"/>
+      </w:pPr>
+      <w:r>
+        <w:rPr>
+          <w:rFonts w:hint="eastAsia"/>
+        </w:rPr>
+        <w:t xml:space="preserve">포병 </w:t>
+      </w:r>
+      <w:proofErr w:type="gramStart"/>
+      <w:r>
+        <w:t xml:space="preserve">( </w:t>
+      </w:r>
+      <w:r>
+        <w:rPr>
+          <w:rFonts w:hint="eastAsia"/>
+        </w:rPr>
+        <w:t>육군</w:t>
       </w:r>
       <w:proofErr w:type="gramEnd"/>
       <w:r>
@@ -5521,12 +5517,253 @@
     </w:p>
     <w:p>
       <w:pPr>
+        <w:pStyle w:val="a3"/>
+        <w:numPr>
+          <w:ilvl w:val="1"/>
+          <w:numId w:val="9"/>
+        </w:numPr>
+        <w:ind w:leftChars="0"/>
+      </w:pPr>
+      <w:r>
+        <w:rPr>
+          <w:rFonts w:hint="eastAsia"/>
+        </w:rPr>
+        <w:t xml:space="preserve">미래 병사 </w:t>
+      </w:r>
+      <w:proofErr w:type="gramStart"/>
+      <w:r>
+        <w:t xml:space="preserve">( </w:t>
+      </w:r>
+      <w:r>
+        <w:rPr>
+          <w:rFonts w:hint="eastAsia"/>
+        </w:rPr>
+        <w:t>육군</w:t>
+      </w:r>
+      <w:proofErr w:type="gramEnd"/>
+      <w:r>
+        <w:rPr>
+          <w:rFonts w:hint="eastAsia"/>
+        </w:rPr>
+        <w:t xml:space="preserve"> </w:t>
+      </w:r>
+      <w:r>
+        <w:t>)</w:t>
+      </w:r>
+    </w:p>
+    <w:p>
+      <w:pPr>
+        <w:pStyle w:val="a3"/>
+        <w:numPr>
+          <w:ilvl w:val="1"/>
+          <w:numId w:val="9"/>
+        </w:numPr>
+        <w:ind w:leftChars="0"/>
+      </w:pPr>
+      <w:proofErr w:type="spellStart"/>
+      <w:r>
+        <w:rPr>
+          <w:rFonts w:hint="eastAsia"/>
+        </w:rPr>
+        <w:t>자주포</w:t>
+      </w:r>
+      <w:proofErr w:type="spellEnd"/>
+      <w:r>
+        <w:rPr>
+          <w:rFonts w:hint="eastAsia"/>
+        </w:rPr>
+        <w:t xml:space="preserve"> </w:t>
+      </w:r>
+      <w:proofErr w:type="gramStart"/>
+      <w:r>
+        <w:t xml:space="preserve">( </w:t>
+      </w:r>
+      <w:r>
+        <w:rPr>
+          <w:rFonts w:hint="eastAsia"/>
+        </w:rPr>
+        <w:t>육군</w:t>
+      </w:r>
+      <w:proofErr w:type="gramEnd"/>
+      <w:r>
+        <w:rPr>
+          <w:rFonts w:hint="eastAsia"/>
+        </w:rPr>
+        <w:t xml:space="preserve"> </w:t>
+      </w:r>
+      <w:r>
+        <w:t>)</w:t>
+      </w:r>
+    </w:p>
+    <w:p>
+      <w:pPr>
+        <w:pStyle w:val="a3"/>
+        <w:numPr>
+          <w:ilvl w:val="1"/>
+          <w:numId w:val="9"/>
+        </w:numPr>
+        <w:ind w:leftChars="0"/>
+      </w:pPr>
+      <w:proofErr w:type="spellStart"/>
+      <w:r>
+        <w:rPr>
+          <w:rFonts w:hint="eastAsia"/>
+        </w:rPr>
+        <w:t>터렛</w:t>
+      </w:r>
+      <w:proofErr w:type="spellEnd"/>
+      <w:r>
+        <w:rPr>
+          <w:rFonts w:hint="eastAsia"/>
+        </w:rPr>
+        <w:t xml:space="preserve"> </w:t>
+      </w:r>
+      <w:proofErr w:type="gramStart"/>
+      <w:r>
+        <w:t xml:space="preserve">( </w:t>
+      </w:r>
+      <w:r>
+        <w:rPr>
+          <w:rFonts w:hint="eastAsia"/>
+        </w:rPr>
+        <w:t>육군</w:t>
+      </w:r>
+      <w:proofErr w:type="gramEnd"/>
+      <w:r>
+        <w:rPr>
+          <w:rFonts w:hint="eastAsia"/>
+        </w:rPr>
+        <w:t xml:space="preserve"> </w:t>
+      </w:r>
+      <w:r>
+        <w:t>)</w:t>
+      </w:r>
+    </w:p>
+    <w:p>
+      <w:pPr>
+        <w:pStyle w:val="a3"/>
+        <w:numPr>
+          <w:ilvl w:val="1"/>
+          <w:numId w:val="9"/>
+        </w:numPr>
+        <w:ind w:leftChars="0"/>
+      </w:pPr>
+      <w:proofErr w:type="spellStart"/>
+      <w:r>
+        <w:rPr>
+          <w:rFonts w:hint="eastAsia"/>
+        </w:rPr>
+        <w:t>버기</w:t>
+      </w:r>
+      <w:proofErr w:type="spellEnd"/>
+      <w:r>
+        <w:rPr>
+          <w:rFonts w:hint="eastAsia"/>
+        </w:rPr>
+        <w:t xml:space="preserve"> </w:t>
+      </w:r>
+      <w:proofErr w:type="gramStart"/>
+      <w:r>
+        <w:t xml:space="preserve">( </w:t>
+      </w:r>
+      <w:r>
+        <w:rPr>
+          <w:rFonts w:hint="eastAsia"/>
+        </w:rPr>
+        <w:t>육군</w:t>
+      </w:r>
+      <w:proofErr w:type="gramEnd"/>
+      <w:r>
+        <w:rPr>
+          <w:rFonts w:hint="eastAsia"/>
+        </w:rPr>
+        <w:t xml:space="preserve"> </w:t>
+      </w:r>
+      <w:r>
+        <w:t>)</w:t>
+      </w:r>
+    </w:p>
+    <w:p>
+      <w:pPr>
+        <w:pStyle w:val="a3"/>
+        <w:numPr>
+          <w:ilvl w:val="1"/>
+          <w:numId w:val="9"/>
+        </w:numPr>
+        <w:ind w:leftChars="0"/>
+      </w:pPr>
+      <w:r>
+        <w:rPr>
+          <w:rFonts w:hint="eastAsia"/>
+        </w:rPr>
+        <w:t xml:space="preserve">군용 헬리콥터 </w:t>
+      </w:r>
+      <w:proofErr w:type="gramStart"/>
+      <w:r>
+        <w:t xml:space="preserve">( </w:t>
+      </w:r>
+      <w:r>
+        <w:rPr>
+          <w:rFonts w:hint="eastAsia"/>
+        </w:rPr>
+        <w:t>공군</w:t>
+      </w:r>
+      <w:proofErr w:type="gramEnd"/>
+      <w:r>
+        <w:rPr>
+          <w:rFonts w:hint="eastAsia"/>
+        </w:rPr>
+        <w:t xml:space="preserve"> </w:t>
+      </w:r>
+      <w:r>
+        <w:t>)</w:t>
+      </w:r>
+    </w:p>
+    <w:p>
+      <w:pPr>
+        <w:pStyle w:val="a3"/>
+        <w:numPr>
+          <w:ilvl w:val="1"/>
+          <w:numId w:val="9"/>
+        </w:numPr>
+        <w:ind w:leftChars="0"/>
+      </w:pPr>
+      <w:r>
+        <w:rPr>
+          <w:rFonts w:hint="eastAsia"/>
+        </w:rPr>
+        <w:t xml:space="preserve">소형 경비정 </w:t>
+      </w:r>
+      <w:proofErr w:type="gramStart"/>
+      <w:r>
+        <w:t xml:space="preserve">( </w:t>
+      </w:r>
+      <w:r>
+        <w:rPr>
+          <w:rFonts w:hint="eastAsia"/>
+        </w:rPr>
+        <w:t>해군</w:t>
+      </w:r>
+      <w:proofErr w:type="gramEnd"/>
+      <w:r>
+        <w:rPr>
+          <w:rFonts w:hint="eastAsia"/>
+        </w:rPr>
+        <w:t xml:space="preserve"> </w:t>
+      </w:r>
+      <w:r>
+        <w:t>)</w:t>
+      </w:r>
+    </w:p>
+    <w:p>
+      <w:pPr>
         <w:pStyle w:val="2"/>
       </w:pPr>
       <w:r>
         <w:rPr>
           <w:rFonts w:hint="eastAsia"/>
         </w:rPr>
+        <w:lastRenderedPageBreak/>
         <w:t>일반 상급 몬스터</w:t>
       </w:r>
     </w:p>
@@ -5534,26 +5771,29 @@
       <w:pPr>
         <w:pStyle w:val="a3"/>
         <w:numPr>
-          <w:ilvl w:val="0"/>
-          <w:numId w:val="9"/>
-        </w:numPr>
-        <w:ind w:leftChars="0"/>
-      </w:pPr>
-      <w:r>
-        <w:rPr>
-          <w:rFonts w:hint="eastAsia"/>
-        </w:rPr>
-        <w:t xml:space="preserve">탱크 </w:t>
-      </w:r>
-      <w:proofErr w:type="gramStart"/>
-      <w:r>
-        <w:t xml:space="preserve">( </w:t>
-      </w:r>
-      <w:r>
-        <w:rPr>
-          <w:rFonts w:hint="eastAsia"/>
-        </w:rPr>
-        <w:t>경전차</w:t>
+          <w:ilvl w:val="1"/>
+          <w:numId w:val="9"/>
+        </w:numPr>
+        <w:ind w:leftChars="0"/>
+      </w:pPr>
+      <w:r>
+        <w:t>Hotchkiss_H35</w:t>
+      </w:r>
+      <w:r>
+        <w:rPr>
+          <w:rFonts w:hint="eastAsia"/>
+        </w:rPr>
+        <w:t xml:space="preserve"> </w:t>
+      </w:r>
+      <w:proofErr w:type="gramStart"/>
+      <w:r>
+        <w:t xml:space="preserve">( </w:t>
+      </w:r>
+      <w:r>
+        <w:rPr>
+          <w:rFonts w:hint="eastAsia"/>
+        </w:rPr>
+        <w:t>육군</w:t>
       </w:r>
       <w:proofErr w:type="gramEnd"/>
       <w:r>
@@ -5568,6 +5808,155 @@
     </w:p>
     <w:p>
       <w:pPr>
+        <w:pStyle w:val="a3"/>
+        <w:numPr>
+          <w:ilvl w:val="1"/>
+          <w:numId w:val="9"/>
+        </w:numPr>
+        <w:ind w:leftChars="0"/>
+      </w:pPr>
+      <w:r>
+        <w:t xml:space="preserve">M3A1_Scot Car </w:t>
+      </w:r>
+      <w:proofErr w:type="gramStart"/>
+      <w:r>
+        <w:t xml:space="preserve">( </w:t>
+      </w:r>
+      <w:r>
+        <w:rPr>
+          <w:rFonts w:hint="eastAsia"/>
+        </w:rPr>
+        <w:t>육군</w:t>
+      </w:r>
+      <w:proofErr w:type="gramEnd"/>
+      <w:r>
+        <w:rPr>
+          <w:rFonts w:hint="eastAsia"/>
+        </w:rPr>
+        <w:t xml:space="preserve"> </w:t>
+      </w:r>
+      <w:r>
+        <w:t>)</w:t>
+      </w:r>
+    </w:p>
+    <w:p>
+      <w:pPr>
+        <w:pStyle w:val="a3"/>
+        <w:numPr>
+          <w:ilvl w:val="1"/>
+          <w:numId w:val="9"/>
+        </w:numPr>
+        <w:ind w:leftChars="0"/>
+      </w:pPr>
+      <w:r>
+        <w:rPr>
+          <w:rFonts w:hint="eastAsia"/>
+        </w:rPr>
+        <w:t xml:space="preserve">미래 탱크 </w:t>
+      </w:r>
+      <w:proofErr w:type="gramStart"/>
+      <w:r>
+        <w:t xml:space="preserve">( </w:t>
+      </w:r>
+      <w:r>
+        <w:rPr>
+          <w:rFonts w:hint="eastAsia"/>
+        </w:rPr>
+        <w:t>육군</w:t>
+      </w:r>
+      <w:proofErr w:type="gramEnd"/>
+      <w:r>
+        <w:rPr>
+          <w:rFonts w:hint="eastAsia"/>
+        </w:rPr>
+        <w:t xml:space="preserve"> </w:t>
+      </w:r>
+      <w:r>
+        <w:t>)</w:t>
+      </w:r>
+    </w:p>
+    <w:p>
+      <w:pPr>
+        <w:pStyle w:val="a3"/>
+        <w:numPr>
+          <w:ilvl w:val="1"/>
+          <w:numId w:val="9"/>
+        </w:numPr>
+        <w:ind w:leftChars="0"/>
+      </w:pPr>
+      <w:r>
+        <w:rPr>
+          <w:rFonts w:hint="eastAsia"/>
+        </w:rPr>
+        <w:t xml:space="preserve">호위함 </w:t>
+      </w:r>
+      <w:proofErr w:type="gramStart"/>
+      <w:r>
+        <w:t xml:space="preserve">( </w:t>
+      </w:r>
+      <w:r>
+        <w:rPr>
+          <w:rFonts w:hint="eastAsia"/>
+        </w:rPr>
+        <w:t>해군</w:t>
+      </w:r>
+      <w:proofErr w:type="gramEnd"/>
+      <w:r>
+        <w:rPr>
+          <w:rFonts w:hint="eastAsia"/>
+        </w:rPr>
+        <w:t xml:space="preserve"> </w:t>
+      </w:r>
+      <w:r>
+        <w:t>)</w:t>
+      </w:r>
+    </w:p>
+    <w:p>
+      <w:pPr>
+        <w:pStyle w:val="a3"/>
+        <w:numPr>
+          <w:ilvl w:val="1"/>
+          <w:numId w:val="9"/>
+        </w:numPr>
+        <w:ind w:leftChars="0"/>
+      </w:pPr>
+      <w:proofErr w:type="spellStart"/>
+      <w:r>
+        <w:rPr>
+          <w:rFonts w:hint="eastAsia"/>
+        </w:rPr>
+        <w:t>스핏</w:t>
+      </w:r>
+      <w:proofErr w:type="spellEnd"/>
+      <w:r>
+        <w:rPr>
+          <w:rFonts w:hint="eastAsia"/>
+        </w:rPr>
+        <w:t xml:space="preserve"> 파이어 </w:t>
+      </w:r>
+      <w:proofErr w:type="gramStart"/>
+      <w:r>
+        <w:t xml:space="preserve">( </w:t>
+      </w:r>
+      <w:r>
+        <w:rPr>
+          <w:rFonts w:hint="eastAsia"/>
+        </w:rPr>
+        <w:t>공군</w:t>
+      </w:r>
+      <w:proofErr w:type="gramEnd"/>
+      <w:r>
+        <w:rPr>
+          <w:rFonts w:hint="eastAsia"/>
+        </w:rPr>
+        <w:t xml:space="preserve"> </w:t>
+      </w:r>
+      <w:r>
+        <w:t>)</w:t>
+      </w:r>
+    </w:p>
+    <w:p>
+      <w:pPr>
         <w:pStyle w:val="2"/>
       </w:pPr>
       <w:r>
@@ -5581,36 +5970,33 @@
       <w:pPr>
         <w:pStyle w:val="a3"/>
         <w:numPr>
-          <w:ilvl w:val="0"/>
-          <w:numId w:val="9"/>
-        </w:numPr>
-        <w:ind w:leftChars="0"/>
-      </w:pPr>
-      <w:r>
-        <w:rPr>
-          <w:rFonts w:hint="eastAsia"/>
-        </w:rPr>
-        <w:t xml:space="preserve">탱크 </w:t>
-      </w:r>
-      <w:proofErr w:type="gramStart"/>
-      <w:r>
-        <w:t xml:space="preserve">( </w:t>
-      </w:r>
-      <w:r>
-        <w:rPr>
-          <w:rFonts w:hint="eastAsia"/>
-        </w:rPr>
-        <w:t>증형</w:t>
-      </w:r>
-      <w:proofErr w:type="gramEnd"/>
-      <w:r>
-        <w:t xml:space="preserve"> </w:t>
-      </w:r>
-      <w:r>
-        <w:rPr>
-          <w:rFonts w:hint="eastAsia"/>
-        </w:rPr>
-        <w:t xml:space="preserve">전차 </w:t>
+          <w:ilvl w:val="1"/>
+          <w:numId w:val="9"/>
+        </w:numPr>
+        <w:ind w:leftChars="0"/>
+      </w:pPr>
+      <w:r>
+        <w:rPr>
+          <w:rFonts w:hint="eastAsia"/>
+        </w:rPr>
+        <w:t xml:space="preserve">현대 전투기 </w:t>
+      </w:r>
+      <w:proofErr w:type="gramStart"/>
+      <w:r>
+        <w:t xml:space="preserve">( </w:t>
+      </w:r>
+      <w:r>
+        <w:rPr>
+          <w:rFonts w:hint="eastAsia"/>
+        </w:rPr>
+        <w:t>공군</w:t>
+      </w:r>
+      <w:proofErr w:type="gramEnd"/>
+      <w:r>
+        <w:rPr>
+          <w:rFonts w:hint="eastAsia"/>
+        </w:rPr>
+        <w:t xml:space="preserve"> </w:t>
       </w:r>
       <w:r>
         <w:t>)</w:t>
@@ -5618,6 +6004,42 @@
     </w:p>
     <w:p>
       <w:pPr>
+        <w:pStyle w:val="a3"/>
+        <w:numPr>
+          <w:ilvl w:val="1"/>
+          <w:numId w:val="9"/>
+        </w:numPr>
+        <w:ind w:leftChars="0"/>
+      </w:pPr>
+      <w:r>
+        <w:rPr>
+          <w:rFonts w:hint="eastAsia"/>
+        </w:rPr>
+        <w:t xml:space="preserve">우주 전투기 </w:t>
+      </w:r>
+      <w:proofErr w:type="gramStart"/>
+      <w:r>
+        <w:t xml:space="preserve">( </w:t>
+      </w:r>
+      <w:r>
+        <w:rPr>
+          <w:rFonts w:hint="eastAsia"/>
+        </w:rPr>
+        <w:t>공군</w:t>
+      </w:r>
+      <w:proofErr w:type="gramEnd"/>
+      <w:r>
+        <w:rPr>
+          <w:rFonts w:hint="eastAsia"/>
+        </w:rPr>
+        <w:t xml:space="preserve"> </w:t>
+      </w:r>
+      <w:r>
+        <w:t>)</w:t>
+      </w:r>
+    </w:p>
+    <w:p>
+      <w:pPr>
         <w:pStyle w:val="2"/>
       </w:pPr>
       <w:r>
@@ -5631,33 +6053,116 @@
       <w:pPr>
         <w:pStyle w:val="a3"/>
         <w:numPr>
-          <w:ilvl w:val="0"/>
-          <w:numId w:val="9"/>
-        </w:numPr>
-        <w:ind w:leftChars="0"/>
-      </w:pPr>
-      <w:r>
-        <w:rPr>
-          <w:rFonts w:hint="eastAsia"/>
-        </w:rPr>
-        <w:t xml:space="preserve">탱크 </w:t>
-      </w:r>
-      <w:proofErr w:type="gramStart"/>
-      <w:r>
-        <w:t xml:space="preserve">( </w:t>
-      </w:r>
-      <w:r>
-        <w:rPr>
-          <w:rFonts w:hint="eastAsia"/>
-        </w:rPr>
-        <w:t>중</w:t>
-      </w:r>
-      <w:proofErr w:type="gramEnd"/>
-      <w:r>
-        <w:rPr>
-          <w:rFonts w:hint="eastAsia"/>
-        </w:rPr>
-        <w:t xml:space="preserve"> 전차 )</w:t>
+          <w:ilvl w:val="1"/>
+          <w:numId w:val="9"/>
+        </w:numPr>
+        <w:ind w:leftChars="0"/>
+      </w:pPr>
+      <w:proofErr w:type="spellStart"/>
+      <w:r>
+        <w:rPr>
+          <w:rFonts w:hint="eastAsia"/>
+        </w:rPr>
+        <w:t>P</w:t>
+      </w:r>
+      <w:r>
+        <w:t>anzer_VI_E</w:t>
+      </w:r>
+      <w:proofErr w:type="spellEnd"/>
+      <w:r>
+        <w:t xml:space="preserve"> </w:t>
+      </w:r>
+      <w:proofErr w:type="gramStart"/>
+      <w:r>
+        <w:t xml:space="preserve">( </w:t>
+      </w:r>
+      <w:r>
+        <w:rPr>
+          <w:rFonts w:hint="eastAsia"/>
+        </w:rPr>
+        <w:t>육군</w:t>
+      </w:r>
+      <w:proofErr w:type="gramEnd"/>
+      <w:r>
+        <w:rPr>
+          <w:rFonts w:hint="eastAsia"/>
+        </w:rPr>
+        <w:t xml:space="preserve"> </w:t>
+      </w:r>
+      <w:r>
+        <w:t>)</w:t>
+      </w:r>
+    </w:p>
+    <w:p>
+      <w:pPr>
+        <w:pStyle w:val="a3"/>
+        <w:numPr>
+          <w:ilvl w:val="1"/>
+          <w:numId w:val="9"/>
+        </w:numPr>
+        <w:ind w:leftChars="0"/>
+      </w:pPr>
+      <w:r>
+        <w:rPr>
+          <w:rFonts w:hint="eastAsia"/>
+        </w:rPr>
+        <w:t xml:space="preserve">전함 </w:t>
+      </w:r>
+      <w:proofErr w:type="gramStart"/>
+      <w:r>
+        <w:t xml:space="preserve">( </w:t>
+      </w:r>
+      <w:r>
+        <w:rPr>
+          <w:rFonts w:hint="eastAsia"/>
+        </w:rPr>
+        <w:t>해군</w:t>
+      </w:r>
+      <w:proofErr w:type="gramEnd"/>
+      <w:r>
+        <w:rPr>
+          <w:rFonts w:hint="eastAsia"/>
+        </w:rPr>
+        <w:t xml:space="preserve"> </w:t>
+      </w:r>
+      <w:r>
+        <w:t>)</w:t>
+      </w:r>
+    </w:p>
+    <w:p>
+      <w:pPr>
+        <w:pStyle w:val="a3"/>
+        <w:numPr>
+          <w:ilvl w:val="1"/>
+          <w:numId w:val="9"/>
+        </w:numPr>
+        <w:ind w:leftChars="0"/>
+      </w:pPr>
+      <w:r>
+        <w:rPr>
+          <w:rFonts w:hint="eastAsia"/>
+        </w:rPr>
+        <w:t xml:space="preserve">미래형 전함 </w:t>
+      </w:r>
+      <w:proofErr w:type="gramStart"/>
+      <w:r>
+        <w:t xml:space="preserve">( </w:t>
+      </w:r>
+      <w:r>
+        <w:rPr>
+          <w:rFonts w:hint="eastAsia"/>
+        </w:rPr>
+        <w:t>공군</w:t>
+      </w:r>
+      <w:proofErr w:type="gramEnd"/>
+      <w:r>
+        <w:rPr>
+          <w:rFonts w:hint="eastAsia"/>
+        </w:rPr>
+        <w:t xml:space="preserve"> </w:t>
+      </w:r>
+      <w:r>
+        <w:t>)</w:t>
       </w:r>
     </w:p>
     <w:p>
@@ -7000,6 +7505,7 @@
         <w:rPr>
           <w:rFonts w:hint="eastAsia"/>
         </w:rPr>
+        <w:lastRenderedPageBreak/>
         <w:t xml:space="preserve">일반 하급 몬스터 </w:t>
       </w:r>
       <w:proofErr w:type="gramStart"/>
@@ -8017,6 +8523,7 @@
         <w:rPr>
           <w:rFonts w:hint="eastAsia"/>
         </w:rPr>
+        <w:lastRenderedPageBreak/>
         <w:t xml:space="preserve">일반 하급 몬스터 </w:t>
       </w:r>
       <w:proofErr w:type="gramStart"/>
@@ -9003,6 +9510,7 @@
         <w:rPr>
           <w:rFonts w:hint="eastAsia"/>
         </w:rPr>
+        <w:lastRenderedPageBreak/>
         <w:t xml:space="preserve">일반 하급 몬스터 </w:t>
       </w:r>
       <w:proofErr w:type="gramStart"/>
@@ -10005,6 +10513,7 @@
         <w:rPr>
           <w:rFonts w:hint="eastAsia"/>
         </w:rPr>
+        <w:lastRenderedPageBreak/>
         <w:t xml:space="preserve">일반 하급 몬스터 </w:t>
       </w:r>
       <w:proofErr w:type="gramStart"/>
@@ -10999,6 +11508,7 @@
         <w:rPr>
           <w:rFonts w:hint="eastAsia"/>
         </w:rPr>
+        <w:lastRenderedPageBreak/>
         <w:t xml:space="preserve">일반 하급 몬스터 </w:t>
       </w:r>
       <w:proofErr w:type="gramStart"/>
@@ -11944,6 +12454,7 @@
         <w:rPr>
           <w:rFonts w:hint="eastAsia"/>
         </w:rPr>
+        <w:lastRenderedPageBreak/>
         <w:t>2</w:t>
       </w:r>
       <w:r>
@@ -12943,6 +13454,7 @@
         <w:rPr>
           <w:rFonts w:hint="eastAsia"/>
         </w:rPr>
+        <w:lastRenderedPageBreak/>
         <w:t xml:space="preserve">일반 상급 몬스터 </w:t>
       </w:r>
       <w:proofErr w:type="gramStart"/>
@@ -13915,6 +14427,7 @@
         <w:rPr>
           <w:rFonts w:hint="eastAsia"/>
         </w:rPr>
+        <w:lastRenderedPageBreak/>
         <w:t xml:space="preserve">일반 상급 몬스터 </w:t>
       </w:r>
       <w:proofErr w:type="gramStart"/>
@@ -14010,13 +14523,7 @@
         <w:t>: 18 )</w:t>
       </w:r>
     </w:p>
-    <w:p>
-      <w:pPr>
-        <w:rPr>
-          <w:rFonts w:hint="eastAsia"/>
-        </w:rPr>
-      </w:pPr>
-    </w:p>
+    <w:p/>
     <w:sectPr>
       <w:pgSz w:w="11906" w:h="16838"/>
       <w:pgMar w:top="1701" w:right="1440" w:bottom="1440" w:left="1440" w:header="851" w:footer="992" w:gutter="0"/>
